--- a/Adatbázis alapu rendszerek beadandó.docx
+++ b/Adatbázis alapu rendszerek beadandó.docx
@@ -1,6 +1,6 @@
 
 <file path=word/document.xml><?xml version="1.0" encoding="utf-8"?>
-<w:document xmlns:wpc="http://schemas.microsoft.com/office/word/2010/wordprocessingCanvas" xmlns:cx="http://schemas.microsoft.com/office/drawing/2014/chartex" xmlns:cx1="http://schemas.microsoft.com/office/drawing/2015/9/8/chartex" xmlns:cx2="http://schemas.microsoft.com/office/drawing/2015/10/21/chartex" xmlns:cx3="http://schemas.microsoft.com/office/drawing/2016/5/9/chartex" xmlns:cx4="http://schemas.microsoft.com/office/drawing/2016/5/10/chartex" xmlns:cx5="http://schemas.microsoft.com/office/drawing/2016/5/11/chartex" xmlns:cx6="http://schemas.microsoft.com/office/drawing/2016/5/12/chartex" xmlns:cx7="http://schemas.microsoft.com/office/drawing/2016/5/13/chartex" xmlns:cx8="http://schemas.microsoft.com/office/drawing/2016/5/14/chartex" xmlns:mc="http://schemas.openxmlformats.org/markup-compatibility/2006" xmlns:aink="http://schemas.microsoft.com/office/drawing/2016/ink" xmlns:am3d="http://schemas.microsoft.com/office/drawing/2017/model3d" xmlns:o="urn:schemas-microsoft-com:office:office" xmlns:oel="http://schemas.microsoft.com/office/2019/extlst" xmlns:r="http://schemas.openxmlformats.org/officeDocument/2006/relationships" xmlns:m="http://schemas.openxmlformats.org/officeDocument/2006/math" xmlns:v="urn:schemas-microsoft-com:vml" xmlns:wp14="http://schemas.microsoft.com/office/word/2010/wordprocessingDrawing" xmlns:wp="http://schemas.openxmlformats.org/drawingml/2006/wordprocessingDrawing" xmlns:w10="urn:schemas-microsoft-com:office:word" xmlns:w="http://schemas.openxmlformats.org/wordprocessingml/2006/main" xmlns:w14="http://schemas.microsoft.com/office/word/2010/wordml" xmlns:w15="http://schemas.microsoft.com/office/word/2012/wordml" xmlns:w16cex="http://schemas.microsoft.com/office/word/2018/wordml/cex" xmlns:w16cid="http://schemas.microsoft.com/office/word/2016/wordml/cid" xmlns:w16="http://schemas.microsoft.com/office/word/2018/wordml" xmlns:w16sdtdh="http://schemas.microsoft.com/office/word/2020/wordml/sdtdatahash" xmlns:w16se="http://schemas.microsoft.com/office/word/2015/wordml/symex" xmlns:wpg="http://schemas.microsoft.com/office/word/2010/wordprocessingGroup" xmlns:wpi="http://schemas.microsoft.com/office/word/2010/wordprocessingInk" xmlns:wne="http://schemas.microsoft.com/office/word/2006/wordml" xmlns:wps="http://schemas.microsoft.com/office/word/2010/wordprocessingShape" mc:Ignorable="w14 w15 w16se w16cid w16 w16cex w16sdtdh wp14">
+<w:document xmlns:wpc="http://schemas.microsoft.com/office/word/2010/wordprocessingCanvas" xmlns:cx="http://schemas.microsoft.com/office/drawing/2014/chartex" xmlns:cx1="http://schemas.microsoft.com/office/drawing/2015/9/8/chartex" xmlns:mc="http://schemas.openxmlformats.org/markup-compatibility/2006" xmlns:o="urn:schemas-microsoft-com:office:office" xmlns:r="http://schemas.openxmlformats.org/officeDocument/2006/relationships" xmlns:m="http://schemas.openxmlformats.org/officeDocument/2006/math" xmlns:v="urn:schemas-microsoft-com:vml" xmlns:wp14="http://schemas.microsoft.com/office/word/2010/wordprocessingDrawing" xmlns:wp="http://schemas.openxmlformats.org/drawingml/2006/wordprocessingDrawing" xmlns:w10="urn:schemas-microsoft-com:office:word" xmlns:w="http://schemas.openxmlformats.org/wordprocessingml/2006/main" xmlns:w14="http://schemas.microsoft.com/office/word/2010/wordml" xmlns:w15="http://schemas.microsoft.com/office/word/2012/wordml" xmlns:w16se="http://schemas.microsoft.com/office/word/2015/wordml/symex" xmlns:wpg="http://schemas.microsoft.com/office/word/2010/wordprocessingGroup" xmlns:wpi="http://schemas.microsoft.com/office/word/2010/wordprocessingInk" xmlns:wne="http://schemas.microsoft.com/office/word/2006/wordml" xmlns:wps="http://schemas.microsoft.com/office/word/2010/wordprocessingShape" mc:Ignorable="w14 w15 w16se wp14">
   <w:body>
     <w:p>
       <w:pPr>
@@ -410,14 +410,6 @@
     </w:p>
     <w:p>
       <w:pPr>
-        <w:spacing w:line="360" w:lineRule="auto"/>
-      </w:pPr>
-      <w:r>
-        <w:t>https://drive.google.com/file/d/1QjbxAbQ7rJOS2vXqPhesnpbYG-DcIprN/view?usp=sharing</w:t>
-      </w:r>
-    </w:p>
-    <w:p>
-      <w:pPr>
         <w:pStyle w:val="Listaszerbekezds"/>
         <w:numPr>
           <w:ilvl w:val="0"/>
@@ -426,7 +418,7 @@
         <w:spacing w:line="360" w:lineRule="auto"/>
       </w:pPr>
       <w:r>
-        <w:t xml:space="preserve"> Regisztráció</w:t>
+        <w:t>Regisztráció</w:t>
       </w:r>
       <w:r>
         <w:t xml:space="preserve">: Az 1. folyamat során a honlapra újonnan érkezők tudnak regisztrálni, mint álláskeresők vagy álláshirdetők. Ehhez különböző adatokat kell megadniuk, de mindenki rendelkezik egy felhasználónévvel, egy jelszóval, egy aktív/inaktív státusszal, és egy </w:t>
@@ -546,6 +538,7 @@
       <w:r>
         <w:rPr>
           <w:noProof/>
+          <w:lang w:eastAsia="hu-HU"/>
         </w:rPr>
         <w:lastRenderedPageBreak/>
         <w:drawing>
@@ -604,24 +597,14 @@
         <w:spacing w:line="360" w:lineRule="auto"/>
         <w:jc w:val="center"/>
       </w:pPr>
-      <w:r>
-        <w:fldChar w:fldCharType="begin"/>
-      </w:r>
-      <w:r>
-        <w:instrText xml:space="preserve"> SEQ ábra \* ARABIC </w:instrText>
-      </w:r>
-      <w:r>
-        <w:fldChar w:fldCharType="separate"/>
-      </w:r>
-      <w:r>
-        <w:rPr>
-          <w:noProof/>
-        </w:rPr>
-        <w:t>1</w:t>
-      </w:r>
-      <w:r>
-        <w:fldChar w:fldCharType="end"/>
-      </w:r>
+      <w:fldSimple w:instr=" SEQ ábra \* ARABIC ">
+        <w:r>
+          <w:rPr>
+            <w:noProof/>
+          </w:rPr>
+          <w:t>1</w:t>
+        </w:r>
+      </w:fldSimple>
       <w:r>
         <w:t xml:space="preserve">. ábra </w:t>
       </w:r>
@@ -642,19 +625,6 @@
       <w:pPr>
         <w:spacing w:line="360" w:lineRule="auto"/>
       </w:pPr>
-      <w:hyperlink r:id="rId6" w:history="1">
-        <w:r>
-          <w:rPr>
-            <w:rStyle w:val="Hiperhivatkozs"/>
-          </w:rPr>
-          <w:t>https://drive.google.com/file/d/1wfN2Tm0Mkx8hMUmCyavXHyX7S34lZbyU/view?usp=sharing</w:t>
-        </w:r>
-      </w:hyperlink>
-    </w:p>
-    <w:p>
-      <w:pPr>
-        <w:spacing w:line="360" w:lineRule="auto"/>
-      </w:pPr>
       <w:r>
         <w:t xml:space="preserve">5.1 </w:t>
       </w:r>
@@ -706,7 +676,9 @@
       <w:r>
         <w:rPr>
           <w:noProof/>
-        </w:rPr>
+          <w:lang w:eastAsia="hu-HU"/>
+        </w:rPr>
+        <w:lastRenderedPageBreak/>
         <w:drawing>
           <wp:inline distT="0" distB="0" distL="0" distR="0" wp14:anchorId="00EA16D4" wp14:editId="3DA93361">
             <wp:extent cx="4905375" cy="3629025"/>
@@ -725,7 +697,7 @@
                     </pic:cNvPicPr>
                   </pic:nvPicPr>
                   <pic:blipFill>
-                    <a:blip r:embed="rId7">
+                    <a:blip r:embed="rId6">
                       <a:extLst>
                         <a:ext uri="{28A0092B-C50C-407E-A947-70E740481C1C}">
                           <a14:useLocalDpi xmlns:a14="http://schemas.microsoft.com/office/drawing/2010/main" val="0"/>
@@ -763,24 +735,14 @@
         <w:spacing w:line="360" w:lineRule="auto"/>
         <w:jc w:val="center"/>
       </w:pPr>
-      <w:r>
-        <w:fldChar w:fldCharType="begin"/>
-      </w:r>
-      <w:r>
-        <w:instrText xml:space="preserve"> SEQ ábra \* ARABIC </w:instrText>
-      </w:r>
-      <w:r>
-        <w:fldChar w:fldCharType="separate"/>
-      </w:r>
-      <w:r>
-        <w:rPr>
-          <w:noProof/>
-        </w:rPr>
-        <w:t>2</w:t>
-      </w:r>
-      <w:r>
-        <w:fldChar w:fldCharType="end"/>
-      </w:r>
+      <w:fldSimple w:instr=" SEQ ábra \* ARABIC ">
+        <w:r>
+          <w:rPr>
+            <w:noProof/>
+          </w:rPr>
+          <w:t>2</w:t>
+        </w:r>
+      </w:fldSimple>
       <w:r>
         <w:t>. ábra Logikai adatfolyam diagram 2. szint</w:t>
       </w:r>
@@ -801,22 +763,6 @@
           <w:rStyle w:val="Hiperhivatkozs"/>
         </w:rPr>
       </w:pPr>
-      <w:hyperlink r:id="rId8" w:history="1">
-        <w:r>
-          <w:rPr>
-            <w:rStyle w:val="Hiperhivatkozs"/>
-          </w:rPr>
-          <w:t>https://drive.google.com/file/d/1RaeIIDEZ8SafA79v3JXVkHCc1-TnieI1/view?usp=sharing</w:t>
-        </w:r>
-      </w:hyperlink>
-    </w:p>
-    <w:p>
-      <w:pPr>
-        <w:spacing w:line="360" w:lineRule="auto"/>
-        <w:rPr>
-          <w:rStyle w:val="Hiperhivatkozs"/>
-        </w:rPr>
-      </w:pPr>
     </w:p>
     <w:p>
       <w:pPr>
@@ -827,6 +773,7 @@
         <w:rPr>
           <w:rStyle w:val="Hiperhivatkozs"/>
           <w:noProof/>
+          <w:lang w:eastAsia="hu-HU"/>
         </w:rPr>
         <w:lastRenderedPageBreak/>
         <w:drawing>
@@ -847,7 +794,7 @@
                     </pic:cNvPicPr>
                   </pic:nvPicPr>
                   <pic:blipFill>
-                    <a:blip r:embed="rId9">
+                    <a:blip r:embed="rId7">
                       <a:extLst>
                         <a:ext uri="{28A0092B-C50C-407E-A947-70E740481C1C}">
                           <a14:useLocalDpi xmlns:a14="http://schemas.microsoft.com/office/drawing/2010/main" val="0"/>
@@ -885,24 +832,14 @@
         <w:spacing w:line="360" w:lineRule="auto"/>
         <w:jc w:val="center"/>
       </w:pPr>
-      <w:r>
-        <w:fldChar w:fldCharType="begin"/>
-      </w:r>
-      <w:r>
-        <w:instrText xml:space="preserve"> SEQ ábra \* ARABIC </w:instrText>
-      </w:r>
-      <w:r>
-        <w:fldChar w:fldCharType="separate"/>
-      </w:r>
-      <w:r>
-        <w:rPr>
-          <w:noProof/>
-        </w:rPr>
-        <w:t>3</w:t>
-      </w:r>
-      <w:r>
-        <w:fldChar w:fldCharType="end"/>
-      </w:r>
+      <w:fldSimple w:instr=" SEQ ábra \* ARABIC ">
+        <w:r>
+          <w:rPr>
+            <w:noProof/>
+          </w:rPr>
+          <w:t>3</w:t>
+        </w:r>
+      </w:fldSimple>
       <w:r>
         <w:t xml:space="preserve">. ábra </w:t>
       </w:r>
@@ -932,6 +869,7 @@
       <w:r>
         <w:rPr>
           <w:noProof/>
+          <w:lang w:eastAsia="hu-HU"/>
         </w:rPr>
         <w:lastRenderedPageBreak/>
         <w:drawing>
@@ -952,7 +890,7 @@
                     </pic:cNvPicPr>
                   </pic:nvPicPr>
                   <pic:blipFill>
-                    <a:blip r:embed="rId10">
+                    <a:blip r:embed="rId8">
                       <a:extLst>
                         <a:ext uri="{28A0092B-C50C-407E-A947-70E740481C1C}">
                           <a14:useLocalDpi xmlns:a14="http://schemas.microsoft.com/office/drawing/2010/main" val="0"/>
@@ -990,37 +928,19 @@
         <w:spacing w:line="360" w:lineRule="auto"/>
         <w:jc w:val="center"/>
       </w:pPr>
-      <w:r>
-        <w:fldChar w:fldCharType="begin"/>
-      </w:r>
-      <w:r>
-        <w:instrText xml:space="preserve"> SEQ ábra \* ARABIC </w:instrText>
-      </w:r>
-      <w:r>
-        <w:fldChar w:fldCharType="separate"/>
-      </w:r>
-      <w:r>
-        <w:rPr>
-          <w:noProof/>
-        </w:rPr>
-        <w:t>4</w:t>
-      </w:r>
-      <w:r>
-        <w:fldChar w:fldCharType="end"/>
-      </w:r>
+      <w:fldSimple w:instr=" SEQ ábra \* ARABIC ">
+        <w:r>
+          <w:rPr>
+            <w:noProof/>
+          </w:rPr>
+          <w:t>4</w:t>
+        </w:r>
+      </w:fldSimple>
       <w:r>
         <w:t xml:space="preserve">. ábra </w:t>
       </w:r>
       <w:r>
         <w:t>Fizikai adatfolyam diagram 2. szint</w:t>
-      </w:r>
-    </w:p>
-    <w:p>
-      <w:pPr>
-        <w:spacing w:line="360" w:lineRule="auto"/>
-      </w:pPr>
-      <w:r>
-        <w:t>https://drive.google.com/file/d/14YTR74CMoxlIDanumFNsgkcWN4CIx1LP/view?usp=sharing</w:t>
       </w:r>
     </w:p>
     <w:p>
@@ -1053,15 +973,15 @@
       </w:r>
       <w:proofErr w:type="spellEnd"/>
       <w:r>
-        <w:t xml:space="preserve"> is tartozhat(</w:t>
+        <w:t xml:space="preserve"> is </w:t>
       </w:r>
       <w:proofErr w:type="gramStart"/>
       <w:r>
-        <w:t>1:N</w:t>
+        <w:t>tartozhat(</w:t>
       </w:r>
       <w:proofErr w:type="gramEnd"/>
       <w:r>
-        <w:t xml:space="preserve">). Az </w:t>
+        <w:t xml:space="preserve">1:N). Az </w:t>
       </w:r>
       <w:proofErr w:type="spellStart"/>
       <w:r>
@@ -1072,6 +992,7 @@
         <w:t xml:space="preserve"> minden állást képesek </w:t>
       </w:r>
       <w:proofErr w:type="spellStart"/>
+      <w:proofErr w:type="gramStart"/>
       <w:r>
         <w:t>inaktiválni</w:t>
       </w:r>
@@ -1079,45 +1000,41 @@
       <w:r>
         <w:t>(</w:t>
       </w:r>
+      <w:proofErr w:type="gramEnd"/>
+      <w:r>
+        <w:t xml:space="preserve">N:N). Egy álláshirdetőhöz több álláshirdetés is </w:t>
+      </w:r>
       <w:proofErr w:type="gramStart"/>
       <w:r>
-        <w:t>N:N</w:t>
+        <w:t>tartozhat(</w:t>
       </w:r>
       <w:proofErr w:type="gramEnd"/>
       <w:r>
-        <w:t>). Egy álláshirdetőhöz több álláshirdetés is tartozhat(</w:t>
+        <w:t xml:space="preserve">1:N). Egy céghez több álláshirdető is tartozhat, és egy álláshirdetőhöz is több </w:t>
       </w:r>
       <w:proofErr w:type="gramStart"/>
       <w:r>
-        <w:t>1:N</w:t>
+        <w:t>cég(</w:t>
       </w:r>
       <w:proofErr w:type="gramEnd"/>
       <w:r>
-        <w:t>). Egy céghez több álláshirdető is tartozhat, és egy álláshirdetőhöz is több cég(</w:t>
+        <w:t xml:space="preserve">N:N). Egy álláskeresőhöz egy önéletrajz </w:t>
       </w:r>
       <w:proofErr w:type="gramStart"/>
       <w:r>
-        <w:t>N:N</w:t>
+        <w:t>tartozhat(</w:t>
       </w:r>
       <w:proofErr w:type="gramEnd"/>
       <w:r>
-        <w:t xml:space="preserve">). Egy álláskeresőhöz egy önéletrajz </w:t>
+        <w:t xml:space="preserve">1:1). Egy álláskereső több helyre is </w:t>
       </w:r>
       <w:proofErr w:type="gramStart"/>
       <w:r>
-        <w:t>tartozhat(</w:t>
+        <w:t>jelentkezhet(</w:t>
       </w:r>
       <w:proofErr w:type="gramEnd"/>
       <w:r>
-        <w:t>1:1). Egy álláskereső több helyre is jelentkezhet(</w:t>
-      </w:r>
-      <w:proofErr w:type="gramStart"/>
-      <w:r>
-        <w:t>1:N</w:t>
-      </w:r>
-      <w:proofErr w:type="gramEnd"/>
-      <w:r>
-        <w:t>).</w:t>
+        <w:t>1:N).</w:t>
       </w:r>
     </w:p>
     <w:p>
@@ -1125,7 +1042,7 @@
         <w:keepNext/>
         <w:spacing w:line="360" w:lineRule="auto"/>
       </w:pPr>
-      <w:hyperlink r:id="rId11" w:history="1">
+      <w:hyperlink r:id="rId9" w:history="1">
         <w:r>
           <w:rPr>
             <w:rStyle w:val="Hiperhivatkozs"/>
@@ -1148,6 +1065,7 @@
       <w:r>
         <w:rPr>
           <w:noProof/>
+          <w:lang w:eastAsia="hu-HU"/>
         </w:rPr>
         <w:drawing>
           <wp:inline distT="0" distB="0" distL="0" distR="0" wp14:anchorId="50FD65AB" wp14:editId="742F0E84">
@@ -1167,7 +1085,7 @@
                     </pic:cNvPicPr>
                   </pic:nvPicPr>
                   <pic:blipFill>
-                    <a:blip r:embed="rId12">
+                    <a:blip r:embed="rId10">
                       <a:extLst>
                         <a:ext uri="{28A0092B-C50C-407E-A947-70E740481C1C}">
                           <a14:useLocalDpi xmlns:a14="http://schemas.microsoft.com/office/drawing/2010/main" val="0"/>
@@ -1205,24 +1123,14 @@
         <w:spacing w:line="360" w:lineRule="auto"/>
         <w:jc w:val="center"/>
       </w:pPr>
-      <w:r>
-        <w:fldChar w:fldCharType="begin"/>
-      </w:r>
-      <w:r>
-        <w:instrText xml:space="preserve"> SEQ ábra \* ARABIC </w:instrText>
-      </w:r>
-      <w:r>
-        <w:fldChar w:fldCharType="separate"/>
-      </w:r>
-      <w:r>
-        <w:rPr>
-          <w:noProof/>
-        </w:rPr>
-        <w:t>5</w:t>
-      </w:r>
-      <w:r>
-        <w:fldChar w:fldCharType="end"/>
-      </w:r>
+      <w:fldSimple w:instr=" SEQ ábra \* ARABIC ">
+        <w:r>
+          <w:rPr>
+            <w:noProof/>
+          </w:rPr>
+          <w:t>5</w:t>
+        </w:r>
+      </w:fldSimple>
       <w:r>
         <w:t>. ábra Egyedmodell diagram</w:t>
       </w:r>
@@ -1244,6 +1152,7 @@
       <w:r>
         <w:rPr>
           <w:noProof/>
+          <w:lang w:eastAsia="hu-HU"/>
         </w:rPr>
         <w:drawing>
           <wp:inline distT="0" distB="0" distL="0" distR="0" wp14:anchorId="3B592FD4" wp14:editId="14BFE57A">
@@ -1263,7 +1172,7 @@
                     </pic:cNvPicPr>
                   </pic:nvPicPr>
                   <pic:blipFill>
-                    <a:blip r:embed="rId13">
+                    <a:blip r:embed="rId11">
                       <a:extLst>
                         <a:ext uri="{28A0092B-C50C-407E-A947-70E740481C1C}">
                           <a14:useLocalDpi xmlns:a14="http://schemas.microsoft.com/office/drawing/2010/main" val="0"/>
@@ -2632,29 +2541,7 @@
           <w:szCs w:val="21"/>
           <w:lang w:eastAsia="hu-HU"/>
         </w:rPr>
-        <w:t xml:space="preserve">, </w:t>
-      </w:r>
-      <w:proofErr w:type="gramStart"/>
-      <w:r>
-        <w:rPr>
-          <w:rFonts w:ascii="Courier New" w:eastAsia="Times New Roman" w:hAnsi="Courier New" w:cs="Courier New"/>
-          <w:color w:val="000000"/>
-          <w:sz w:val="21"/>
-          <w:szCs w:val="21"/>
-          <w:lang w:eastAsia="hu-HU"/>
-        </w:rPr>
-        <w:t>tart.hely</w:t>
-      </w:r>
-      <w:proofErr w:type="gramEnd"/>
-      <w:r>
-        <w:rPr>
-          <w:rFonts w:ascii="Courier New" w:eastAsia="Times New Roman" w:hAnsi="Courier New" w:cs="Courier New"/>
-          <w:color w:val="000000"/>
-          <w:sz w:val="21"/>
-          <w:szCs w:val="21"/>
-          <w:lang w:eastAsia="hu-HU"/>
-        </w:rPr>
-        <w:t xml:space="preserve">, </w:t>
+        <w:t xml:space="preserve">, tart.hely, </w:t>
       </w:r>
       <w:proofErr w:type="spellStart"/>
       <w:r>
@@ -3056,29 +2943,7 @@
           <w:szCs w:val="21"/>
           <w:lang w:eastAsia="hu-HU"/>
         </w:rPr>
-        <w:t xml:space="preserve">, </w:t>
-      </w:r>
-      <w:proofErr w:type="gramStart"/>
-      <w:r>
-        <w:rPr>
-          <w:rFonts w:ascii="Courier New" w:eastAsia="Times New Roman" w:hAnsi="Courier New" w:cs="Courier New"/>
-          <w:color w:val="000000"/>
-          <w:sz w:val="21"/>
-          <w:szCs w:val="21"/>
-          <w:lang w:eastAsia="hu-HU"/>
-        </w:rPr>
-        <w:t>tart.hely</w:t>
-      </w:r>
-      <w:proofErr w:type="gramEnd"/>
-      <w:r>
-        <w:rPr>
-          <w:rFonts w:ascii="Courier New" w:eastAsia="Times New Roman" w:hAnsi="Courier New" w:cs="Courier New"/>
-          <w:color w:val="000000"/>
-          <w:sz w:val="21"/>
-          <w:szCs w:val="21"/>
-          <w:lang w:eastAsia="hu-HU"/>
-        </w:rPr>
-        <w:t xml:space="preserve">, </w:t>
+        <w:t xml:space="preserve">, tart.hely, </w:t>
       </w:r>
       <w:proofErr w:type="spellStart"/>
       <w:r>
@@ -3374,7 +3239,7 @@
           <w:szCs w:val="21"/>
           <w:lang w:eastAsia="hu-HU"/>
         </w:rPr>
-        <w:t>(1-</w:t>
+        <w:t>(1-N</w:t>
       </w:r>
       <w:proofErr w:type="gramStart"/>
       <w:r>
@@ -3387,7 +3252,7 @@
           <w:szCs w:val="21"/>
           <w:lang w:eastAsia="hu-HU"/>
         </w:rPr>
-        <w:t>N)Vonatkozik</w:t>
+        <w:t>)Vonatkozik</w:t>
       </w:r>
       <w:proofErr w:type="gramEnd"/>
       <w:r>
@@ -3608,7 +3473,7 @@
           <w:szCs w:val="21"/>
           <w:lang w:eastAsia="hu-HU"/>
         </w:rPr>
-        <w:t>(N-</w:t>
+        <w:t>(N-M</w:t>
       </w:r>
       <w:proofErr w:type="gramStart"/>
       <w:r>
@@ -3621,7 +3486,7 @@
           <w:szCs w:val="21"/>
           <w:lang w:eastAsia="hu-HU"/>
         </w:rPr>
-        <w:t>M)</w:t>
+        <w:t>)</w:t>
       </w:r>
       <w:proofErr w:type="spellStart"/>
       <w:r>
@@ -4064,7 +3929,7 @@
           <w:sz w:val="22"/>
           <w:lang w:eastAsia="hu-HU"/>
         </w:rPr>
-        <w:t>(1-</w:t>
+        <w:t>(1-N</w:t>
       </w:r>
       <w:proofErr w:type="gramStart"/>
       <w:r>
@@ -4076,7 +3941,7 @@
           <w:sz w:val="22"/>
           <w:lang w:eastAsia="hu-HU"/>
         </w:rPr>
-        <w:t>N)</w:t>
+        <w:t>)</w:t>
       </w:r>
       <w:proofErr w:type="spellStart"/>
       <w:r>
@@ -4306,7 +4171,7 @@
           <w:sz w:val="22"/>
           <w:lang w:eastAsia="hu-HU"/>
         </w:rPr>
-        <w:t>(N-</w:t>
+        <w:t>(N-M</w:t>
       </w:r>
       <w:proofErr w:type="gramStart"/>
       <w:r>
@@ -4318,7 +4183,7 @@
           <w:sz w:val="22"/>
           <w:lang w:eastAsia="hu-HU"/>
         </w:rPr>
-        <w:t>M)</w:t>
+        <w:t>)</w:t>
       </w:r>
       <w:proofErr w:type="spellStart"/>
       <w:r>
@@ -4408,7 +4273,7 @@
           <w:sz w:val="22"/>
           <w:lang w:eastAsia="hu-HU"/>
         </w:rPr>
-        <w:t>(N-</w:t>
+        <w:t>(N-M</w:t>
       </w:r>
       <w:proofErr w:type="gramStart"/>
       <w:r>
@@ -4420,7 +4285,7 @@
           <w:sz w:val="22"/>
           <w:lang w:eastAsia="hu-HU"/>
         </w:rPr>
-        <w:t>M)Jelentkezik</w:t>
+        <w:t>)Jelentkezik</w:t>
       </w:r>
       <w:proofErr w:type="gramEnd"/>
       <w:r>
@@ -4983,173 +4848,152 @@
           <w:szCs w:val="21"/>
           <w:lang w:eastAsia="hu-HU"/>
         </w:rPr>
+        <w:t xml:space="preserve">, tart.hely, </w:t>
+      </w:r>
+      <w:proofErr w:type="spellStart"/>
+      <w:r>
+        <w:rPr>
+          <w:rFonts w:ascii="Courier New" w:eastAsia="Times New Roman" w:hAnsi="Courier New" w:cs="Courier New"/>
+          <w:color w:val="000000"/>
+          <w:sz w:val="21"/>
+          <w:szCs w:val="21"/>
+          <w:lang w:eastAsia="hu-HU"/>
+        </w:rPr>
+        <w:t>keresesi</w:t>
+      </w:r>
+      <w:proofErr w:type="spellEnd"/>
+      <w:r>
+        <w:rPr>
+          <w:rFonts w:ascii="Courier New" w:eastAsia="Times New Roman" w:hAnsi="Courier New" w:cs="Courier New"/>
+          <w:color w:val="000000"/>
+          <w:sz w:val="21"/>
+          <w:szCs w:val="21"/>
+          <w:lang w:eastAsia="hu-HU"/>
+        </w:rPr>
+        <w:t xml:space="preserve"> </w:t>
+      </w:r>
+      <w:proofErr w:type="spellStart"/>
+      <w:r>
+        <w:rPr>
+          <w:rFonts w:ascii="Courier New" w:eastAsia="Times New Roman" w:hAnsi="Courier New" w:cs="Courier New"/>
+          <w:color w:val="000000"/>
+          <w:sz w:val="21"/>
+          <w:szCs w:val="21"/>
+          <w:lang w:eastAsia="hu-HU"/>
+        </w:rPr>
+        <w:t>radius</w:t>
+      </w:r>
+      <w:proofErr w:type="spellEnd"/>
+      <w:r>
+        <w:rPr>
+          <w:rFonts w:ascii="Courier New" w:eastAsia="Times New Roman" w:hAnsi="Courier New" w:cs="Courier New"/>
+          <w:color w:val="000000"/>
+          <w:sz w:val="21"/>
+          <w:szCs w:val="21"/>
+          <w:lang w:eastAsia="hu-HU"/>
+        </w:rPr>
+        <w:t xml:space="preserve">, telefonszam, email, </w:t>
+      </w:r>
+      <w:proofErr w:type="spellStart"/>
+      <w:r>
+        <w:rPr>
+          <w:rFonts w:ascii="Courier New" w:eastAsia="Times New Roman" w:hAnsi="Courier New" w:cs="Courier New"/>
+          <w:color w:val="000000"/>
+          <w:sz w:val="21"/>
+          <w:szCs w:val="21"/>
+          <w:lang w:eastAsia="hu-HU"/>
+        </w:rPr>
+        <w:t>rovid</w:t>
+      </w:r>
+      <w:proofErr w:type="spellEnd"/>
+      <w:r>
+        <w:rPr>
+          <w:rFonts w:ascii="Courier New" w:eastAsia="Times New Roman" w:hAnsi="Courier New" w:cs="Courier New"/>
+          <w:color w:val="000000"/>
+          <w:sz w:val="21"/>
+          <w:szCs w:val="21"/>
+          <w:lang w:eastAsia="hu-HU"/>
+        </w:rPr>
+        <w:t xml:space="preserve"> </w:t>
+      </w:r>
+      <w:proofErr w:type="spellStart"/>
+      <w:r>
+        <w:rPr>
+          <w:rFonts w:ascii="Courier New" w:eastAsia="Times New Roman" w:hAnsi="Courier New" w:cs="Courier New"/>
+          <w:color w:val="000000"/>
+          <w:sz w:val="21"/>
+          <w:szCs w:val="21"/>
+          <w:lang w:eastAsia="hu-HU"/>
+        </w:rPr>
+        <w:t>leiras</w:t>
+      </w:r>
+      <w:proofErr w:type="spellEnd"/>
+      <w:r>
+        <w:rPr>
+          <w:rFonts w:ascii="Courier New" w:eastAsia="Times New Roman" w:hAnsi="Courier New" w:cs="Courier New"/>
+          <w:color w:val="000000"/>
+          <w:sz w:val="21"/>
+          <w:szCs w:val="21"/>
+          <w:lang w:eastAsia="hu-HU"/>
+        </w:rPr>
         <w:t xml:space="preserve">, </w:t>
       </w:r>
+      <w:proofErr w:type="spellStart"/>
+      <w:r>
+        <w:rPr>
+          <w:rFonts w:ascii="Courier New" w:eastAsia="Times New Roman" w:hAnsi="Courier New" w:cs="Courier New"/>
+          <w:color w:val="000000"/>
+          <w:sz w:val="21"/>
+          <w:szCs w:val="21"/>
+          <w:lang w:eastAsia="hu-HU"/>
+        </w:rPr>
+        <w:t>egyeb</w:t>
+      </w:r>
+      <w:proofErr w:type="spellEnd"/>
+      <w:r>
+        <w:rPr>
+          <w:rFonts w:ascii="Courier New" w:eastAsia="Times New Roman" w:hAnsi="Courier New" w:cs="Courier New"/>
+          <w:color w:val="000000"/>
+          <w:sz w:val="21"/>
+          <w:szCs w:val="21"/>
+          <w:lang w:eastAsia="hu-HU"/>
+        </w:rPr>
+        <w:t xml:space="preserve"> </w:t>
+      </w:r>
+      <w:proofErr w:type="spellStart"/>
+      <w:r>
+        <w:rPr>
+          <w:rFonts w:ascii="Courier New" w:eastAsia="Times New Roman" w:hAnsi="Courier New" w:cs="Courier New"/>
+          <w:color w:val="000000"/>
+          <w:sz w:val="21"/>
+          <w:szCs w:val="21"/>
+          <w:lang w:eastAsia="hu-HU"/>
+        </w:rPr>
+        <w:t>informacio</w:t>
+      </w:r>
+      <w:proofErr w:type="spellEnd"/>
+      <w:r>
+        <w:rPr>
+          <w:rFonts w:ascii="Courier New" w:eastAsia="Times New Roman" w:hAnsi="Courier New" w:cs="Courier New"/>
+          <w:color w:val="000000"/>
+          <w:sz w:val="21"/>
+          <w:szCs w:val="21"/>
+          <w:lang w:eastAsia="hu-HU"/>
+        </w:rPr>
+        <w:t xml:space="preserve">) </w:t>
+      </w:r>
+      <w:r>
+        <w:rPr>
+          <w:rFonts w:ascii="Courier New" w:eastAsia="Times New Roman" w:hAnsi="Courier New" w:cs="Courier New"/>
+          <w:color w:val="000000"/>
+          <w:sz w:val="21"/>
+          <w:szCs w:val="21"/>
+          <w:lang w:eastAsia="hu-HU"/>
+        </w:rPr>
+        <w:br/>
+      </w:r>
+      <w:proofErr w:type="spellStart"/>
       <w:proofErr w:type="gramStart"/>
-      <w:r>
-        <w:rPr>
-          <w:rFonts w:ascii="Courier New" w:eastAsia="Times New Roman" w:hAnsi="Courier New" w:cs="Courier New"/>
-          <w:color w:val="000000"/>
-          <w:sz w:val="21"/>
-          <w:szCs w:val="21"/>
-          <w:lang w:eastAsia="hu-HU"/>
-        </w:rPr>
-        <w:t>tart.hely</w:t>
-      </w:r>
-      <w:proofErr w:type="gramEnd"/>
-      <w:r>
-        <w:rPr>
-          <w:rFonts w:ascii="Courier New" w:eastAsia="Times New Roman" w:hAnsi="Courier New" w:cs="Courier New"/>
-          <w:color w:val="000000"/>
-          <w:sz w:val="21"/>
-          <w:szCs w:val="21"/>
-          <w:lang w:eastAsia="hu-HU"/>
-        </w:rPr>
-        <w:t xml:space="preserve">, </w:t>
-      </w:r>
-      <w:proofErr w:type="spellStart"/>
-      <w:r>
-        <w:rPr>
-          <w:rFonts w:ascii="Courier New" w:eastAsia="Times New Roman" w:hAnsi="Courier New" w:cs="Courier New"/>
-          <w:color w:val="000000"/>
-          <w:sz w:val="21"/>
-          <w:szCs w:val="21"/>
-          <w:lang w:eastAsia="hu-HU"/>
-        </w:rPr>
-        <w:t>keresesi</w:t>
-      </w:r>
-      <w:proofErr w:type="spellEnd"/>
-      <w:r>
-        <w:rPr>
-          <w:rFonts w:ascii="Courier New" w:eastAsia="Times New Roman" w:hAnsi="Courier New" w:cs="Courier New"/>
-          <w:color w:val="000000"/>
-          <w:sz w:val="21"/>
-          <w:szCs w:val="21"/>
-          <w:lang w:eastAsia="hu-HU"/>
-        </w:rPr>
-        <w:t xml:space="preserve"> </w:t>
-      </w:r>
-      <w:proofErr w:type="spellStart"/>
-      <w:r>
-        <w:rPr>
-          <w:rFonts w:ascii="Courier New" w:eastAsia="Times New Roman" w:hAnsi="Courier New" w:cs="Courier New"/>
-          <w:color w:val="000000"/>
-          <w:sz w:val="21"/>
-          <w:szCs w:val="21"/>
-          <w:lang w:eastAsia="hu-HU"/>
-        </w:rPr>
-        <w:t>radius</w:t>
-      </w:r>
-      <w:proofErr w:type="spellEnd"/>
-      <w:r>
-        <w:rPr>
-          <w:rFonts w:ascii="Courier New" w:eastAsia="Times New Roman" w:hAnsi="Courier New" w:cs="Courier New"/>
-          <w:color w:val="000000"/>
-          <w:sz w:val="21"/>
-          <w:szCs w:val="21"/>
-          <w:lang w:eastAsia="hu-HU"/>
-        </w:rPr>
-        <w:t xml:space="preserve">, telefonszam, email, </w:t>
-      </w:r>
-      <w:proofErr w:type="spellStart"/>
-      <w:r>
-        <w:rPr>
-          <w:rFonts w:ascii="Courier New" w:eastAsia="Times New Roman" w:hAnsi="Courier New" w:cs="Courier New"/>
-          <w:color w:val="000000"/>
-          <w:sz w:val="21"/>
-          <w:szCs w:val="21"/>
-          <w:lang w:eastAsia="hu-HU"/>
-        </w:rPr>
-        <w:t>rovid</w:t>
-      </w:r>
-      <w:proofErr w:type="spellEnd"/>
-      <w:r>
-        <w:rPr>
-          <w:rFonts w:ascii="Courier New" w:eastAsia="Times New Roman" w:hAnsi="Courier New" w:cs="Courier New"/>
-          <w:color w:val="000000"/>
-          <w:sz w:val="21"/>
-          <w:szCs w:val="21"/>
-          <w:lang w:eastAsia="hu-HU"/>
-        </w:rPr>
-        <w:t xml:space="preserve"> </w:t>
-      </w:r>
-      <w:proofErr w:type="spellStart"/>
-      <w:r>
-        <w:rPr>
-          <w:rFonts w:ascii="Courier New" w:eastAsia="Times New Roman" w:hAnsi="Courier New" w:cs="Courier New"/>
-          <w:color w:val="000000"/>
-          <w:sz w:val="21"/>
-          <w:szCs w:val="21"/>
-          <w:lang w:eastAsia="hu-HU"/>
-        </w:rPr>
-        <w:t>leiras</w:t>
-      </w:r>
-      <w:proofErr w:type="spellEnd"/>
-      <w:r>
-        <w:rPr>
-          <w:rFonts w:ascii="Courier New" w:eastAsia="Times New Roman" w:hAnsi="Courier New" w:cs="Courier New"/>
-          <w:color w:val="000000"/>
-          <w:sz w:val="21"/>
-          <w:szCs w:val="21"/>
-          <w:lang w:eastAsia="hu-HU"/>
-        </w:rPr>
-        <w:t xml:space="preserve">, </w:t>
-      </w:r>
-      <w:proofErr w:type="spellStart"/>
-      <w:r>
-        <w:rPr>
-          <w:rFonts w:ascii="Courier New" w:eastAsia="Times New Roman" w:hAnsi="Courier New" w:cs="Courier New"/>
-          <w:color w:val="000000"/>
-          <w:sz w:val="21"/>
-          <w:szCs w:val="21"/>
-          <w:lang w:eastAsia="hu-HU"/>
-        </w:rPr>
-        <w:t>egyeb</w:t>
-      </w:r>
-      <w:proofErr w:type="spellEnd"/>
-      <w:r>
-        <w:rPr>
-          <w:rFonts w:ascii="Courier New" w:eastAsia="Times New Roman" w:hAnsi="Courier New" w:cs="Courier New"/>
-          <w:color w:val="000000"/>
-          <w:sz w:val="21"/>
-          <w:szCs w:val="21"/>
-          <w:lang w:eastAsia="hu-HU"/>
-        </w:rPr>
-        <w:t xml:space="preserve"> </w:t>
-      </w:r>
-      <w:proofErr w:type="spellStart"/>
-      <w:r>
-        <w:rPr>
-          <w:rFonts w:ascii="Courier New" w:eastAsia="Times New Roman" w:hAnsi="Courier New" w:cs="Courier New"/>
-          <w:color w:val="000000"/>
-          <w:sz w:val="21"/>
-          <w:szCs w:val="21"/>
-          <w:lang w:eastAsia="hu-HU"/>
-        </w:rPr>
-        <w:t>informacio</w:t>
-      </w:r>
-      <w:proofErr w:type="spellEnd"/>
-      <w:r>
-        <w:rPr>
-          <w:rFonts w:ascii="Courier New" w:eastAsia="Times New Roman" w:hAnsi="Courier New" w:cs="Courier New"/>
-          <w:color w:val="000000"/>
-          <w:sz w:val="21"/>
-          <w:szCs w:val="21"/>
-          <w:lang w:eastAsia="hu-HU"/>
-        </w:rPr>
-        <w:t xml:space="preserve">) </w:t>
-      </w:r>
-      <w:r>
-        <w:rPr>
-          <w:rFonts w:ascii="Courier New" w:eastAsia="Times New Roman" w:hAnsi="Courier New" w:cs="Courier New"/>
-          <w:color w:val="000000"/>
-          <w:sz w:val="21"/>
-          <w:szCs w:val="21"/>
-          <w:lang w:eastAsia="hu-HU"/>
-        </w:rPr>
-        <w:br/>
-      </w:r>
-      <w:proofErr w:type="spellStart"/>
       <w:r>
         <w:rPr>
           <w:rFonts w:ascii="Courier New" w:eastAsia="Times New Roman" w:hAnsi="Courier New" w:cs="Courier New"/>
@@ -5174,6 +5018,7 @@
         <w:t>(</w:t>
       </w:r>
       <w:proofErr w:type="spellStart"/>
+      <w:proofErr w:type="gramEnd"/>
       <w:r>
         <w:rPr>
           <w:rFonts w:ascii="Courier New" w:eastAsia="Times New Roman" w:hAnsi="Courier New" w:cs="Courier New"/>
@@ -7378,29 +7223,7 @@
           <w:szCs w:val="21"/>
           <w:lang w:eastAsia="hu-HU"/>
         </w:rPr>
-        <w:t xml:space="preserve">, </w:t>
-      </w:r>
-      <w:proofErr w:type="gramStart"/>
-      <w:r>
-        <w:rPr>
-          <w:rFonts w:ascii="Courier New" w:eastAsia="Times New Roman" w:hAnsi="Courier New" w:cs="Courier New"/>
-          <w:color w:val="000000"/>
-          <w:sz w:val="21"/>
-          <w:szCs w:val="21"/>
-          <w:lang w:eastAsia="hu-HU"/>
-        </w:rPr>
-        <w:t>tart.hely</w:t>
-      </w:r>
-      <w:proofErr w:type="gramEnd"/>
-      <w:r>
-        <w:rPr>
-          <w:rFonts w:ascii="Courier New" w:eastAsia="Times New Roman" w:hAnsi="Courier New" w:cs="Courier New"/>
-          <w:color w:val="000000"/>
-          <w:sz w:val="21"/>
-          <w:szCs w:val="21"/>
-          <w:lang w:eastAsia="hu-HU"/>
-        </w:rPr>
-        <w:t xml:space="preserve">, </w:t>
+        <w:t xml:space="preserve">, tart.hely, </w:t>
       </w:r>
       <w:proofErr w:type="spellStart"/>
       <w:r>
@@ -7739,29 +7562,7 @@
           <w:szCs w:val="21"/>
           <w:lang w:eastAsia="hu-HU"/>
         </w:rPr>
-        <w:t xml:space="preserve">, </w:t>
-      </w:r>
-      <w:proofErr w:type="gramStart"/>
-      <w:r>
-        <w:rPr>
-          <w:rFonts w:ascii="Courier New" w:eastAsia="Times New Roman" w:hAnsi="Courier New" w:cs="Courier New"/>
-          <w:color w:val="000000"/>
-          <w:sz w:val="21"/>
-          <w:szCs w:val="21"/>
-          <w:lang w:eastAsia="hu-HU"/>
-        </w:rPr>
-        <w:t>tart.hely</w:t>
-      </w:r>
-      <w:proofErr w:type="gramEnd"/>
-      <w:r>
-        <w:rPr>
-          <w:rFonts w:ascii="Courier New" w:eastAsia="Times New Roman" w:hAnsi="Courier New" w:cs="Courier New"/>
-          <w:color w:val="000000"/>
-          <w:sz w:val="21"/>
-          <w:szCs w:val="21"/>
-          <w:lang w:eastAsia="hu-HU"/>
-        </w:rPr>
-        <w:t xml:space="preserve">, </w:t>
+        <w:t xml:space="preserve">, tart.hely, </w:t>
       </w:r>
       <w:proofErr w:type="spellStart"/>
       <w:r>
@@ -8089,29 +7890,7 @@
           <w:szCs w:val="21"/>
           <w:lang w:eastAsia="hu-HU"/>
         </w:rPr>
-        <w:t xml:space="preserve">, </w:t>
-      </w:r>
-      <w:proofErr w:type="gramStart"/>
-      <w:r>
-        <w:rPr>
-          <w:rFonts w:ascii="Courier New" w:eastAsia="Times New Roman" w:hAnsi="Courier New" w:cs="Courier New"/>
-          <w:color w:val="000000"/>
-          <w:sz w:val="21"/>
-          <w:szCs w:val="21"/>
-          <w:lang w:eastAsia="hu-HU"/>
-        </w:rPr>
-        <w:t>tart.hely</w:t>
-      </w:r>
-      <w:proofErr w:type="gramEnd"/>
-      <w:r>
-        <w:rPr>
-          <w:rFonts w:ascii="Courier New" w:eastAsia="Times New Roman" w:hAnsi="Courier New" w:cs="Courier New"/>
-          <w:color w:val="000000"/>
-          <w:sz w:val="21"/>
-          <w:szCs w:val="21"/>
-          <w:lang w:eastAsia="hu-HU"/>
-        </w:rPr>
-        <w:t xml:space="preserve">, </w:t>
+        <w:t xml:space="preserve">, tart.hely, </w:t>
       </w:r>
       <w:proofErr w:type="spellStart"/>
       <w:r>
@@ -8439,182 +8218,161 @@
           <w:szCs w:val="21"/>
           <w:lang w:eastAsia="hu-HU"/>
         </w:rPr>
+        <w:t xml:space="preserve">, tart.hely, </w:t>
+      </w:r>
+      <w:proofErr w:type="spellStart"/>
+      <w:r>
+        <w:rPr>
+          <w:rFonts w:ascii="Courier New" w:eastAsia="Times New Roman" w:hAnsi="Courier New" w:cs="Courier New"/>
+          <w:color w:val="000000"/>
+          <w:sz w:val="21"/>
+          <w:szCs w:val="21"/>
+          <w:lang w:eastAsia="hu-HU"/>
+        </w:rPr>
+        <w:t>keresesi</w:t>
+      </w:r>
+      <w:proofErr w:type="spellEnd"/>
+      <w:r>
+        <w:rPr>
+          <w:rFonts w:ascii="Courier New" w:eastAsia="Times New Roman" w:hAnsi="Courier New" w:cs="Courier New"/>
+          <w:color w:val="000000"/>
+          <w:sz w:val="21"/>
+          <w:szCs w:val="21"/>
+          <w:lang w:eastAsia="hu-HU"/>
+        </w:rPr>
+        <w:t xml:space="preserve"> </w:t>
+      </w:r>
+      <w:proofErr w:type="spellStart"/>
+      <w:r>
+        <w:rPr>
+          <w:rFonts w:ascii="Courier New" w:eastAsia="Times New Roman" w:hAnsi="Courier New" w:cs="Courier New"/>
+          <w:color w:val="000000"/>
+          <w:sz w:val="21"/>
+          <w:szCs w:val="21"/>
+          <w:lang w:eastAsia="hu-HU"/>
+        </w:rPr>
+        <w:t>radius</w:t>
+      </w:r>
+      <w:proofErr w:type="spellEnd"/>
+      <w:r>
+        <w:rPr>
+          <w:rFonts w:ascii="Courier New" w:eastAsia="Times New Roman" w:hAnsi="Courier New" w:cs="Courier New"/>
+          <w:color w:val="000000"/>
+          <w:sz w:val="21"/>
+          <w:szCs w:val="21"/>
+          <w:lang w:eastAsia="hu-HU"/>
+        </w:rPr>
+        <w:t xml:space="preserve">, telefonszam, </w:t>
+      </w:r>
+      <w:proofErr w:type="spellStart"/>
+      <w:r>
+        <w:rPr>
+          <w:rFonts w:ascii="Courier New" w:eastAsia="Times New Roman" w:hAnsi="Courier New" w:cs="Courier New"/>
+          <w:color w:val="000000"/>
+          <w:sz w:val="21"/>
+          <w:szCs w:val="21"/>
+          <w:lang w:eastAsia="hu-HU"/>
+        </w:rPr>
+        <w:t>rovid</w:t>
+      </w:r>
+      <w:proofErr w:type="spellEnd"/>
+      <w:r>
+        <w:rPr>
+          <w:rFonts w:ascii="Courier New" w:eastAsia="Times New Roman" w:hAnsi="Courier New" w:cs="Courier New"/>
+          <w:color w:val="000000"/>
+          <w:sz w:val="21"/>
+          <w:szCs w:val="21"/>
+          <w:lang w:eastAsia="hu-HU"/>
+        </w:rPr>
+        <w:t xml:space="preserve"> </w:t>
+      </w:r>
+      <w:proofErr w:type="spellStart"/>
+      <w:r>
+        <w:rPr>
+          <w:rFonts w:ascii="Courier New" w:eastAsia="Times New Roman" w:hAnsi="Courier New" w:cs="Courier New"/>
+          <w:color w:val="000000"/>
+          <w:sz w:val="21"/>
+          <w:szCs w:val="21"/>
+          <w:lang w:eastAsia="hu-HU"/>
+        </w:rPr>
+        <w:t>leiras</w:t>
+      </w:r>
+      <w:proofErr w:type="spellEnd"/>
+      <w:r>
+        <w:rPr>
+          <w:rFonts w:ascii="Courier New" w:eastAsia="Times New Roman" w:hAnsi="Courier New" w:cs="Courier New"/>
+          <w:color w:val="000000"/>
+          <w:sz w:val="21"/>
+          <w:szCs w:val="21"/>
+          <w:lang w:eastAsia="hu-HU"/>
+        </w:rPr>
         <w:t xml:space="preserve">, </w:t>
       </w:r>
+      <w:proofErr w:type="spellStart"/>
+      <w:r>
+        <w:rPr>
+          <w:rFonts w:ascii="Courier New" w:eastAsia="Times New Roman" w:hAnsi="Courier New" w:cs="Courier New"/>
+          <w:color w:val="000000"/>
+          <w:sz w:val="21"/>
+          <w:szCs w:val="21"/>
+          <w:lang w:eastAsia="hu-HU"/>
+        </w:rPr>
+        <w:t>egyeb</w:t>
+      </w:r>
+      <w:proofErr w:type="spellEnd"/>
+      <w:r>
+        <w:rPr>
+          <w:rFonts w:ascii="Courier New" w:eastAsia="Times New Roman" w:hAnsi="Courier New" w:cs="Courier New"/>
+          <w:color w:val="000000"/>
+          <w:sz w:val="21"/>
+          <w:szCs w:val="21"/>
+          <w:lang w:eastAsia="hu-HU"/>
+        </w:rPr>
+        <w:t xml:space="preserve"> </w:t>
+      </w:r>
+      <w:proofErr w:type="spellStart"/>
+      <w:r>
+        <w:rPr>
+          <w:rFonts w:ascii="Courier New" w:eastAsia="Times New Roman" w:hAnsi="Courier New" w:cs="Courier New"/>
+          <w:color w:val="000000"/>
+          <w:sz w:val="21"/>
+          <w:szCs w:val="21"/>
+          <w:lang w:eastAsia="hu-HU"/>
+        </w:rPr>
+        <w:t>informacio</w:t>
+      </w:r>
+      <w:proofErr w:type="spellEnd"/>
+      <w:r>
+        <w:rPr>
+          <w:rFonts w:ascii="Courier New" w:eastAsia="Times New Roman" w:hAnsi="Courier New" w:cs="Courier New"/>
+          <w:color w:val="000000"/>
+          <w:sz w:val="21"/>
+          <w:szCs w:val="21"/>
+          <w:lang w:eastAsia="hu-HU"/>
+        </w:rPr>
+        <w:t>}</w:t>
+      </w:r>
+      <w:r>
+        <w:rPr>
+          <w:rFonts w:ascii="Courier New" w:eastAsia="Times New Roman" w:hAnsi="Courier New" w:cs="Courier New"/>
+          <w:color w:val="000000"/>
+          <w:sz w:val="21"/>
+          <w:szCs w:val="21"/>
+          <w:lang w:eastAsia="hu-HU"/>
+        </w:rPr>
+        <w:br/>
+      </w:r>
+      <w:r>
+        <w:rPr>
+          <w:rFonts w:ascii="Courier New" w:eastAsia="Times New Roman" w:hAnsi="Courier New" w:cs="Courier New"/>
+          <w:color w:val="000000"/>
+          <w:sz w:val="21"/>
+          <w:szCs w:val="21"/>
+          <w:lang w:eastAsia="hu-HU"/>
+        </w:rPr>
+        <w:tab/>
+      </w:r>
       <w:proofErr w:type="gramStart"/>
-      <w:r>
-        <w:rPr>
-          <w:rFonts w:ascii="Courier New" w:eastAsia="Times New Roman" w:hAnsi="Courier New" w:cs="Courier New"/>
-          <w:color w:val="000000"/>
-          <w:sz w:val="21"/>
-          <w:szCs w:val="21"/>
-          <w:lang w:eastAsia="hu-HU"/>
-        </w:rPr>
-        <w:t>tart.hely</w:t>
-      </w:r>
-      <w:proofErr w:type="gramEnd"/>
-      <w:r>
-        <w:rPr>
-          <w:rFonts w:ascii="Courier New" w:eastAsia="Times New Roman" w:hAnsi="Courier New" w:cs="Courier New"/>
-          <w:color w:val="000000"/>
-          <w:sz w:val="21"/>
-          <w:szCs w:val="21"/>
-          <w:lang w:eastAsia="hu-HU"/>
-        </w:rPr>
-        <w:t xml:space="preserve">, </w:t>
-      </w:r>
-      <w:proofErr w:type="spellStart"/>
-      <w:r>
-        <w:rPr>
-          <w:rFonts w:ascii="Courier New" w:eastAsia="Times New Roman" w:hAnsi="Courier New" w:cs="Courier New"/>
-          <w:color w:val="000000"/>
-          <w:sz w:val="21"/>
-          <w:szCs w:val="21"/>
-          <w:lang w:eastAsia="hu-HU"/>
-        </w:rPr>
-        <w:t>keresesi</w:t>
-      </w:r>
-      <w:proofErr w:type="spellEnd"/>
-      <w:r>
-        <w:rPr>
-          <w:rFonts w:ascii="Courier New" w:eastAsia="Times New Roman" w:hAnsi="Courier New" w:cs="Courier New"/>
-          <w:color w:val="000000"/>
-          <w:sz w:val="21"/>
-          <w:szCs w:val="21"/>
-          <w:lang w:eastAsia="hu-HU"/>
-        </w:rPr>
-        <w:t xml:space="preserve"> </w:t>
-      </w:r>
-      <w:proofErr w:type="spellStart"/>
-      <w:r>
-        <w:rPr>
-          <w:rFonts w:ascii="Courier New" w:eastAsia="Times New Roman" w:hAnsi="Courier New" w:cs="Courier New"/>
-          <w:color w:val="000000"/>
-          <w:sz w:val="21"/>
-          <w:szCs w:val="21"/>
-          <w:lang w:eastAsia="hu-HU"/>
-        </w:rPr>
-        <w:t>radius</w:t>
-      </w:r>
-      <w:proofErr w:type="spellEnd"/>
-      <w:r>
-        <w:rPr>
-          <w:rFonts w:ascii="Courier New" w:eastAsia="Times New Roman" w:hAnsi="Courier New" w:cs="Courier New"/>
-          <w:color w:val="000000"/>
-          <w:sz w:val="21"/>
-          <w:szCs w:val="21"/>
-          <w:lang w:eastAsia="hu-HU"/>
-        </w:rPr>
-        <w:t xml:space="preserve">, telefonszam, </w:t>
-      </w:r>
-      <w:proofErr w:type="spellStart"/>
-      <w:r>
-        <w:rPr>
-          <w:rFonts w:ascii="Courier New" w:eastAsia="Times New Roman" w:hAnsi="Courier New" w:cs="Courier New"/>
-          <w:color w:val="000000"/>
-          <w:sz w:val="21"/>
-          <w:szCs w:val="21"/>
-          <w:lang w:eastAsia="hu-HU"/>
-        </w:rPr>
-        <w:t>rovid</w:t>
-      </w:r>
-      <w:proofErr w:type="spellEnd"/>
-      <w:r>
-        <w:rPr>
-          <w:rFonts w:ascii="Courier New" w:eastAsia="Times New Roman" w:hAnsi="Courier New" w:cs="Courier New"/>
-          <w:color w:val="000000"/>
-          <w:sz w:val="21"/>
-          <w:szCs w:val="21"/>
-          <w:lang w:eastAsia="hu-HU"/>
-        </w:rPr>
-        <w:t xml:space="preserve"> </w:t>
-      </w:r>
-      <w:proofErr w:type="spellStart"/>
-      <w:r>
-        <w:rPr>
-          <w:rFonts w:ascii="Courier New" w:eastAsia="Times New Roman" w:hAnsi="Courier New" w:cs="Courier New"/>
-          <w:color w:val="000000"/>
-          <w:sz w:val="21"/>
-          <w:szCs w:val="21"/>
-          <w:lang w:eastAsia="hu-HU"/>
-        </w:rPr>
-        <w:t>leiras</w:t>
-      </w:r>
-      <w:proofErr w:type="spellEnd"/>
-      <w:r>
-        <w:rPr>
-          <w:rFonts w:ascii="Courier New" w:eastAsia="Times New Roman" w:hAnsi="Courier New" w:cs="Courier New"/>
-          <w:color w:val="000000"/>
-          <w:sz w:val="21"/>
-          <w:szCs w:val="21"/>
-          <w:lang w:eastAsia="hu-HU"/>
-        </w:rPr>
-        <w:t xml:space="preserve">, </w:t>
-      </w:r>
-      <w:proofErr w:type="spellStart"/>
-      <w:r>
-        <w:rPr>
-          <w:rFonts w:ascii="Courier New" w:eastAsia="Times New Roman" w:hAnsi="Courier New" w:cs="Courier New"/>
-          <w:color w:val="000000"/>
-          <w:sz w:val="21"/>
-          <w:szCs w:val="21"/>
-          <w:lang w:eastAsia="hu-HU"/>
-        </w:rPr>
-        <w:t>egyeb</w:t>
-      </w:r>
-      <w:proofErr w:type="spellEnd"/>
-      <w:r>
-        <w:rPr>
-          <w:rFonts w:ascii="Courier New" w:eastAsia="Times New Roman" w:hAnsi="Courier New" w:cs="Courier New"/>
-          <w:color w:val="000000"/>
-          <w:sz w:val="21"/>
-          <w:szCs w:val="21"/>
-          <w:lang w:eastAsia="hu-HU"/>
-        </w:rPr>
-        <w:t xml:space="preserve"> </w:t>
-      </w:r>
-      <w:proofErr w:type="spellStart"/>
-      <w:r>
-        <w:rPr>
-          <w:rFonts w:ascii="Courier New" w:eastAsia="Times New Roman" w:hAnsi="Courier New" w:cs="Courier New"/>
-          <w:color w:val="000000"/>
-          <w:sz w:val="21"/>
-          <w:szCs w:val="21"/>
-          <w:lang w:eastAsia="hu-HU"/>
-        </w:rPr>
-        <w:t>informacio</w:t>
-      </w:r>
-      <w:proofErr w:type="spellEnd"/>
-      <w:r>
-        <w:rPr>
-          <w:rFonts w:ascii="Courier New" w:eastAsia="Times New Roman" w:hAnsi="Courier New" w:cs="Courier New"/>
-          <w:color w:val="000000"/>
-          <w:sz w:val="21"/>
-          <w:szCs w:val="21"/>
-          <w:lang w:eastAsia="hu-HU"/>
-        </w:rPr>
-        <w:t>}</w:t>
-      </w:r>
-      <w:r>
-        <w:rPr>
-          <w:rFonts w:ascii="Courier New" w:eastAsia="Times New Roman" w:hAnsi="Courier New" w:cs="Courier New"/>
-          <w:color w:val="000000"/>
-          <w:sz w:val="21"/>
-          <w:szCs w:val="21"/>
-          <w:lang w:eastAsia="hu-HU"/>
-        </w:rPr>
-        <w:br/>
-      </w:r>
-      <w:r>
-        <w:rPr>
-          <w:rFonts w:ascii="Courier New" w:eastAsia="Times New Roman" w:hAnsi="Courier New" w:cs="Courier New"/>
-          <w:color w:val="000000"/>
-          <w:sz w:val="21"/>
-          <w:szCs w:val="21"/>
-          <w:lang w:eastAsia="hu-HU"/>
-        </w:rPr>
-        <w:tab/>
-      </w:r>
       <w:r>
         <w:rPr>
           <w:rFonts w:ascii="Courier New" w:eastAsia="Times New Roman" w:hAnsi="Courier New" w:cs="Courier New"/>
@@ -8627,7 +8385,22 @@
           <w:szCs w:val="21"/>
           <w:lang w:eastAsia="hu-HU"/>
         </w:rPr>
-        <w:t>Kulcs(ok)</w:t>
+        <w:t>Kulcs(</w:t>
+      </w:r>
+      <w:proofErr w:type="gramEnd"/>
+      <w:r>
+        <w:rPr>
+          <w:rFonts w:ascii="Courier New" w:eastAsia="Times New Roman" w:hAnsi="Courier New" w:cs="Courier New"/>
+          <w:b/>
+          <w:bCs/>
+          <w:i/>
+          <w:iCs/>
+          <w:color w:val="000000"/>
+          <w:sz w:val="21"/>
+          <w:szCs w:val="21"/>
+          <w:lang w:eastAsia="hu-HU"/>
+        </w:rPr>
+        <w:t>ok)</w:t>
       </w:r>
       <w:r>
         <w:rPr>
@@ -12489,13 +12262,7 @@
       </w:r>
       <w:proofErr w:type="spellEnd"/>
       <w:r>
-        <w:t xml:space="preserve">: álláshirdetések inaktívvá </w:t>
-      </w:r>
-      <w:r>
-        <w:t>tétele</w:t>
-      </w:r>
-      <w:r>
-        <w:t>, statisztikák lekérése</w:t>
+        <w:t>: álláshirdetések inaktívvá tétele, statisztikák lekérése</w:t>
       </w:r>
     </w:p>
     <w:p>
@@ -12522,6 +12289,7 @@
       <w:r>
         <w:rPr>
           <w:noProof/>
+          <w:lang w:eastAsia="hu-HU"/>
         </w:rPr>
         <w:drawing>
           <wp:inline distT="0" distB="0" distL="0" distR="0" wp14:anchorId="2E40DDF5" wp14:editId="1C244E8E">
@@ -12541,7 +12309,7 @@
                     </pic:cNvPicPr>
                   </pic:nvPicPr>
                   <pic:blipFill>
-                    <a:blip r:embed="rId14">
+                    <a:blip r:embed="rId12">
                       <a:extLst>
                         <a:ext uri="{28A0092B-C50C-407E-A947-70E740481C1C}">
                           <a14:useLocalDpi xmlns:a14="http://schemas.microsoft.com/office/drawing/2010/main" val="0"/>
@@ -12579,24 +12347,14 @@
         <w:spacing w:line="360" w:lineRule="auto"/>
         <w:jc w:val="center"/>
       </w:pPr>
-      <w:r>
-        <w:fldChar w:fldCharType="begin"/>
-      </w:r>
-      <w:r>
-        <w:instrText xml:space="preserve"> SEQ ábra \* ARABIC </w:instrText>
-      </w:r>
-      <w:r>
-        <w:fldChar w:fldCharType="separate"/>
-      </w:r>
-      <w:r>
-        <w:rPr>
-          <w:noProof/>
-        </w:rPr>
-        <w:t>6</w:t>
-      </w:r>
-      <w:r>
-        <w:fldChar w:fldCharType="end"/>
-      </w:r>
+      <w:fldSimple w:instr=" SEQ ábra \* ARABIC ">
+        <w:r>
+          <w:rPr>
+            <w:noProof/>
+          </w:rPr>
+          <w:t>6</w:t>
+        </w:r>
+      </w:fldSimple>
       <w:r>
         <w:t>. ábra Egyed-esemény mátrix</w:t>
       </w:r>
@@ -12618,6 +12376,7 @@
       <w:r>
         <w:rPr>
           <w:noProof/>
+          <w:lang w:eastAsia="hu-HU"/>
         </w:rPr>
         <w:drawing>
           <wp:inline distT="0" distB="0" distL="0" distR="0" wp14:anchorId="329D3358" wp14:editId="40016BCF">
@@ -12637,7 +12396,7 @@
                     </pic:cNvPicPr>
                   </pic:nvPicPr>
                   <pic:blipFill>
-                    <a:blip r:embed="rId15">
+                    <a:blip r:embed="rId13">
                       <a:extLst>
                         <a:ext uri="{28A0092B-C50C-407E-A947-70E740481C1C}">
                           <a14:useLocalDpi xmlns:a14="http://schemas.microsoft.com/office/drawing/2010/main" val="0"/>
@@ -12675,24 +12434,14 @@
         <w:spacing w:line="360" w:lineRule="auto"/>
         <w:jc w:val="center"/>
       </w:pPr>
-      <w:r>
-        <w:fldChar w:fldCharType="begin"/>
-      </w:r>
-      <w:r>
-        <w:instrText xml:space="preserve"> SEQ ábra \* ARABIC </w:instrText>
-      </w:r>
-      <w:r>
-        <w:fldChar w:fldCharType="separate"/>
-      </w:r>
-      <w:r>
-        <w:rPr>
-          <w:noProof/>
-        </w:rPr>
-        <w:t>7</w:t>
-      </w:r>
-      <w:r>
-        <w:fldChar w:fldCharType="end"/>
-      </w:r>
+      <w:fldSimple w:instr=" SEQ ábra \* ARABIC ">
+        <w:r>
+          <w:rPr>
+            <w:noProof/>
+          </w:rPr>
+          <w:t>7</w:t>
+        </w:r>
+      </w:fldSimple>
       <w:r>
         <w:t>. ábra Szerep-funkció mátrix</w:t>
       </w:r>
@@ -12760,8 +12509,8 @@
             <v:path o:extrusionok="f" gradientshapeok="t" o:connecttype="rect"/>
             <o:lock v:ext="edit" aspectratio="t"/>
           </v:shapetype>
-          <v:shape id="_x0000_i1067" type="#_x0000_t75" style="width:452.25pt;height:254.25pt">
-            <v:imagedata r:id="rId16" o:title="regisztracios"/>
+          <v:shape id="_x0000_i1025" type="#_x0000_t75" style="width:452.25pt;height:254.25pt">
+            <v:imagedata r:id="rId14" o:title="regisztracios"/>
           </v:shape>
         </w:pict>
       </w:r>
@@ -12772,24 +12521,14 @@
         <w:spacing w:line="360" w:lineRule="auto"/>
         <w:jc w:val="center"/>
       </w:pPr>
-      <w:r>
-        <w:fldChar w:fldCharType="begin"/>
-      </w:r>
-      <w:r>
-        <w:instrText xml:space="preserve"> SEQ ábra \* ARABIC </w:instrText>
-      </w:r>
-      <w:r>
-        <w:fldChar w:fldCharType="separate"/>
-      </w:r>
-      <w:r>
-        <w:rPr>
-          <w:noProof/>
-        </w:rPr>
-        <w:t>8</w:t>
-      </w:r>
-      <w:r>
-        <w:fldChar w:fldCharType="end"/>
-      </w:r>
+      <w:fldSimple w:instr=" SEQ ábra \* ARABIC ">
+        <w:r>
+          <w:rPr>
+            <w:noProof/>
+          </w:rPr>
+          <w:t>8</w:t>
+        </w:r>
+      </w:fldSimple>
       <w:r>
         <w:t>. ábra</w:t>
       </w:r>
@@ -12808,8 +12547,8 @@
       <w:r>
         <w:lastRenderedPageBreak/>
         <w:pict w14:anchorId="73139966">
-          <v:shape id="_x0000_i1068" type="#_x0000_t75" style="width:452.25pt;height:254.25pt">
-            <v:imagedata r:id="rId17" o:title="bejelentkezes"/>
+          <v:shape id="_x0000_i1026" type="#_x0000_t75" style="width:452.25pt;height:254.25pt">
+            <v:imagedata r:id="rId15" o:title="bejelentkezes"/>
           </v:shape>
         </w:pict>
       </w:r>
@@ -12821,24 +12560,14 @@
         <w:spacing w:line="360" w:lineRule="auto"/>
         <w:jc w:val="center"/>
       </w:pPr>
-      <w:r>
-        <w:fldChar w:fldCharType="begin"/>
-      </w:r>
-      <w:r>
-        <w:instrText xml:space="preserve"> SEQ ábra \* ARABIC </w:instrText>
-      </w:r>
-      <w:r>
-        <w:fldChar w:fldCharType="separate"/>
-      </w:r>
-      <w:r>
-        <w:rPr>
-          <w:noProof/>
-        </w:rPr>
-        <w:t>9</w:t>
-      </w:r>
-      <w:r>
-        <w:fldChar w:fldCharType="end"/>
-      </w:r>
+      <w:fldSimple w:instr=" SEQ ábra \* ARABIC ">
+        <w:r>
+          <w:rPr>
+            <w:noProof/>
+          </w:rPr>
+          <w:t>9</w:t>
+        </w:r>
+      </w:fldSimple>
       <w:r>
         <w:t>. ábra Bejelentkező felület</w:t>
       </w:r>
@@ -12861,8 +12590,8 @@
       </w:pPr>
       <w:r>
         <w:pict w14:anchorId="51F0D5DD">
-          <v:shape id="_x0000_i1069" type="#_x0000_t75" style="width:452.25pt;height:254.25pt">
-            <v:imagedata r:id="rId18" o:title="hirdetesek"/>
+          <v:shape id="_x0000_i1027" type="#_x0000_t75" style="width:452.25pt;height:254.25pt">
+            <v:imagedata r:id="rId16" o:title="hirdetesek"/>
           </v:shape>
         </w:pict>
       </w:r>
@@ -12873,24 +12602,14 @@
         <w:spacing w:line="360" w:lineRule="auto"/>
         <w:jc w:val="center"/>
       </w:pPr>
-      <w:r>
-        <w:fldChar w:fldCharType="begin"/>
-      </w:r>
-      <w:r>
-        <w:instrText xml:space="preserve"> SEQ ábra \* ARABIC </w:instrText>
-      </w:r>
-      <w:r>
-        <w:fldChar w:fldCharType="separate"/>
-      </w:r>
-      <w:r>
-        <w:rPr>
-          <w:noProof/>
-        </w:rPr>
-        <w:t>10</w:t>
-      </w:r>
-      <w:r>
-        <w:fldChar w:fldCharType="end"/>
-      </w:r>
+      <w:fldSimple w:instr=" SEQ ábra \* ARABIC ">
+        <w:r>
+          <w:rPr>
+            <w:noProof/>
+          </w:rPr>
+          <w:t>10</w:t>
+        </w:r>
+      </w:fldSimple>
       <w:r>
         <w:t>. ábra Hirdetések felület v1.</w:t>
       </w:r>
@@ -12952,8 +12671,8 @@
       </w:pPr>
       <w:r>
         <w:pict w14:anchorId="1F496A36">
-          <v:shape id="_x0000_i1070" type="#_x0000_t75" style="width:453pt;height:65.25pt">
-            <v:imagedata r:id="rId19" o:title="menuterv"/>
+          <v:shape id="_x0000_i1028" type="#_x0000_t75" style="width:453pt;height:65.25pt">
+            <v:imagedata r:id="rId17" o:title="menuterv"/>
           </v:shape>
         </w:pict>
       </w:r>
@@ -12964,24 +12683,14 @@
         <w:spacing w:line="360" w:lineRule="auto"/>
         <w:jc w:val="center"/>
       </w:pPr>
-      <w:r>
-        <w:fldChar w:fldCharType="begin"/>
-      </w:r>
-      <w:r>
-        <w:instrText xml:space="preserve"> SEQ ábra \* ARABIC </w:instrText>
-      </w:r>
-      <w:r>
-        <w:fldChar w:fldCharType="separate"/>
-      </w:r>
-      <w:r>
-        <w:rPr>
-          <w:noProof/>
-        </w:rPr>
-        <w:t>11</w:t>
-      </w:r>
-      <w:r>
-        <w:fldChar w:fldCharType="end"/>
-      </w:r>
+      <w:fldSimple w:instr=" SEQ ábra \* ARABIC ">
+        <w:r>
+          <w:rPr>
+            <w:noProof/>
+          </w:rPr>
+          <w:t>11</w:t>
+        </w:r>
+      </w:fldSimple>
       <w:r>
         <w:t>. ábra</w:t>
       </w:r>
@@ -12997,15 +12706,7 @@
         <w:spacing w:line="360" w:lineRule="auto"/>
       </w:pPr>
       <w:r>
-        <w:t xml:space="preserve">Az menü végső állapotában megvalósította a kezdetleges menütervet, annyi </w:t>
-      </w:r>
-      <w:proofErr w:type="gramStart"/>
-      <w:r>
-        <w:t>különbséggel</w:t>
-      </w:r>
-      <w:proofErr w:type="gramEnd"/>
-      <w:r>
-        <w:t xml:space="preserve"> hogy a gombok összeérnek, ez mind vizuális megjelenésében, mind kezelhetőségében javít az oldalon.</w:t>
+        <w:t>Az menü végső állapotában megvalósította a kezdetleges menütervet, annyi különbséggel hogy a gombok összeérnek, ez mind vizuális megjelenésében, mind kezelhetőségében javít az oldalon.</w:t>
       </w:r>
     </w:p>
     <w:p>
@@ -13018,6 +12719,7 @@
         <w:pStyle w:val="Cmsor1"/>
         <w:spacing w:line="360" w:lineRule="auto"/>
       </w:pPr>
+      <w:bookmarkStart w:id="1" w:name="_GoBack"/>
       <w:r>
         <w:t>Elvégzett feladatok:</w:t>
       </w:r>
@@ -13095,6 +12797,10 @@
       <w:r>
         <w:t xml:space="preserve"> kritériumok létrehozása, létrehozó-módosító grafikus felület létrehozásában segédkezés,</w:t>
       </w:r>
+      <w:r>
+        <w:t xml:space="preserve"> adatok megjelenítése a statisztika felületen</w:t>
+      </w:r>
+      <w:bookmarkEnd w:id="1"/>
     </w:p>
     <w:sectPr>
       <w:pgSz w:w="11906" w:h="16838"/>
@@ -13107,7 +12813,7 @@
 </file>
 
 <file path=word/numbering.xml><?xml version="1.0" encoding="utf-8"?>
-<w:numbering xmlns:wpc="http://schemas.microsoft.com/office/word/2010/wordprocessingCanvas" xmlns:cx="http://schemas.microsoft.com/office/drawing/2014/chartex" xmlns:cx1="http://schemas.microsoft.com/office/drawing/2015/9/8/chartex" xmlns:cx2="http://schemas.microsoft.com/office/drawing/2015/10/21/chartex" xmlns:cx3="http://schemas.microsoft.com/office/drawing/2016/5/9/chartex" xmlns:cx4="http://schemas.microsoft.com/office/drawing/2016/5/10/chartex" xmlns:cx5="http://schemas.microsoft.com/office/drawing/2016/5/11/chartex" xmlns:cx6="http://schemas.microsoft.com/office/drawing/2016/5/12/chartex" xmlns:cx7="http://schemas.microsoft.com/office/drawing/2016/5/13/chartex" xmlns:cx8="http://schemas.microsoft.com/office/drawing/2016/5/14/chartex" xmlns:mc="http://schemas.openxmlformats.org/markup-compatibility/2006" xmlns:aink="http://schemas.microsoft.com/office/drawing/2016/ink" xmlns:am3d="http://schemas.microsoft.com/office/drawing/2017/model3d" xmlns:o="urn:schemas-microsoft-com:office:office" xmlns:oel="http://schemas.microsoft.com/office/2019/extlst" xmlns:r="http://schemas.openxmlformats.org/officeDocument/2006/relationships" xmlns:m="http://schemas.openxmlformats.org/officeDocument/2006/math" xmlns:v="urn:schemas-microsoft-com:vml" xmlns:wp14="http://schemas.microsoft.com/office/word/2010/wordprocessingDrawing" xmlns:wp="http://schemas.openxmlformats.org/drawingml/2006/wordprocessingDrawing" xmlns:w10="urn:schemas-microsoft-com:office:word" xmlns:w="http://schemas.openxmlformats.org/wordprocessingml/2006/main" xmlns:w14="http://schemas.microsoft.com/office/word/2010/wordml" xmlns:w15="http://schemas.microsoft.com/office/word/2012/wordml" xmlns:w16cex="http://schemas.microsoft.com/office/word/2018/wordml/cex" xmlns:w16cid="http://schemas.microsoft.com/office/word/2016/wordml/cid" xmlns:w16="http://schemas.microsoft.com/office/word/2018/wordml" xmlns:w16sdtdh="http://schemas.microsoft.com/office/word/2020/wordml/sdtdatahash" xmlns:w16se="http://schemas.microsoft.com/office/word/2015/wordml/symex" xmlns:wpg="http://schemas.microsoft.com/office/word/2010/wordprocessingGroup" xmlns:wpi="http://schemas.microsoft.com/office/word/2010/wordprocessingInk" xmlns:wne="http://schemas.microsoft.com/office/word/2006/wordml" xmlns:wps="http://schemas.microsoft.com/office/word/2010/wordprocessingShape" mc:Ignorable="w14 w15 w16se w16cid w16 w16cex w16sdtdh wp14">
+<w:numbering xmlns:wpc="http://schemas.microsoft.com/office/word/2010/wordprocessingCanvas" xmlns:cx="http://schemas.microsoft.com/office/drawing/2014/chartex" xmlns:cx1="http://schemas.microsoft.com/office/drawing/2015/9/8/chartex" xmlns:mc="http://schemas.openxmlformats.org/markup-compatibility/2006" xmlns:o="urn:schemas-microsoft-com:office:office" xmlns:r="http://schemas.openxmlformats.org/officeDocument/2006/relationships" xmlns:m="http://schemas.openxmlformats.org/officeDocument/2006/math" xmlns:v="urn:schemas-microsoft-com:vml" xmlns:wp14="http://schemas.microsoft.com/office/word/2010/wordprocessingDrawing" xmlns:wp="http://schemas.openxmlformats.org/drawingml/2006/wordprocessingDrawing" xmlns:w10="urn:schemas-microsoft-com:office:word" xmlns:w="http://schemas.openxmlformats.org/wordprocessingml/2006/main" xmlns:w14="http://schemas.microsoft.com/office/word/2010/wordml" xmlns:w15="http://schemas.microsoft.com/office/word/2012/wordml" xmlns:w16se="http://schemas.microsoft.com/office/word/2015/wordml/symex" xmlns:wpg="http://schemas.microsoft.com/office/word/2010/wordprocessingGroup" xmlns:wpi="http://schemas.microsoft.com/office/word/2010/wordprocessingInk" xmlns:wne="http://schemas.microsoft.com/office/word/2006/wordml" xmlns:wps="http://schemas.microsoft.com/office/word/2010/wordprocessingShape" mc:Ignorable="w14 w15 w16se wp14">
   <w:abstractNum w:abstractNumId="0" w15:restartNumberingAfterBreak="0">
     <w:nsid w:val="1FEE207F"/>
     <w:multiLevelType w:val="hybridMultilevel"/>
@@ -13647,26 +13353,26 @@
       </w:rPr>
     </w:lvl>
   </w:abstractNum>
-  <w:num w:numId="1" w16cid:durableId="1911116667">
+  <w:num w:numId="1">
     <w:abstractNumId w:val="4"/>
   </w:num>
-  <w:num w:numId="2" w16cid:durableId="1304848125">
+  <w:num w:numId="2">
     <w:abstractNumId w:val="3"/>
   </w:num>
-  <w:num w:numId="3" w16cid:durableId="1033650017">
+  <w:num w:numId="3">
     <w:abstractNumId w:val="1"/>
   </w:num>
-  <w:num w:numId="4" w16cid:durableId="504130497">
+  <w:num w:numId="4">
     <w:abstractNumId w:val="2"/>
   </w:num>
-  <w:num w:numId="5" w16cid:durableId="1227106650">
+  <w:num w:numId="5">
     <w:abstractNumId w:val="0"/>
   </w:num>
 </w:numbering>
 </file>
 
 <file path=word/styles.xml><?xml version="1.0" encoding="utf-8"?>
-<w:styles xmlns:mc="http://schemas.openxmlformats.org/markup-compatibility/2006" xmlns:r="http://schemas.openxmlformats.org/officeDocument/2006/relationships" xmlns:w="http://schemas.openxmlformats.org/wordprocessingml/2006/main" xmlns:w14="http://schemas.microsoft.com/office/word/2010/wordml" xmlns:w15="http://schemas.microsoft.com/office/word/2012/wordml" xmlns:w16cex="http://schemas.microsoft.com/office/word/2018/wordml/cex" xmlns:w16cid="http://schemas.microsoft.com/office/word/2016/wordml/cid" xmlns:w16="http://schemas.microsoft.com/office/word/2018/wordml" xmlns:w16sdtdh="http://schemas.microsoft.com/office/word/2020/wordml/sdtdatahash" xmlns:w16se="http://schemas.microsoft.com/office/word/2015/wordml/symex" mc:Ignorable="w14 w15 w16se w16cid w16 w16cex w16sdtdh">
+<w:styles xmlns:mc="http://schemas.openxmlformats.org/markup-compatibility/2006" xmlns:r="http://schemas.openxmlformats.org/officeDocument/2006/relationships" xmlns:w="http://schemas.openxmlformats.org/wordprocessingml/2006/main" xmlns:w14="http://schemas.microsoft.com/office/word/2010/wordml" xmlns:w15="http://schemas.microsoft.com/office/word/2012/wordml" xmlns:w16se="http://schemas.microsoft.com/office/word/2015/wordml/symex" mc:Ignorable="w14 w15 w16se">
   <w:docDefaults>
     <w:rPrDefault>
       <w:rPr>
@@ -13682,7 +13388,7 @@
       </w:pPr>
     </w:pPrDefault>
   </w:docDefaults>
-  <w:latentStyles w:defLockedState="0" w:defUIPriority="99" w:defSemiHidden="0" w:defUnhideWhenUsed="0" w:defQFormat="0" w:count="376">
+  <w:latentStyles w:defLockedState="0" w:defUIPriority="99" w:defSemiHidden="0" w:defUnhideWhenUsed="0" w:defQFormat="0" w:count="371">
     <w:lsdException w:name="Normal" w:uiPriority="0" w:qFormat="1"/>
     <w:lsdException w:name="heading 1" w:uiPriority="9" w:qFormat="1"/>
     <w:lsdException w:name="heading 2" w:semiHidden="1" w:uiPriority="9" w:unhideWhenUsed="1" w:qFormat="1"/>
@@ -13788,6 +13494,7 @@
     <w:lsdException w:name="HTML Sample" w:semiHidden="1" w:unhideWhenUsed="1"/>
     <w:lsdException w:name="HTML Typewriter" w:semiHidden="1" w:unhideWhenUsed="1"/>
     <w:lsdException w:name="HTML Variable" w:semiHidden="1" w:unhideWhenUsed="1"/>
+    <w:lsdException w:name="Normal Table" w:semiHidden="1" w:unhideWhenUsed="1"/>
     <w:lsdException w:name="annotation subject" w:semiHidden="1" w:unhideWhenUsed="1"/>
     <w:lsdException w:name="No List" w:semiHidden="1" w:unhideWhenUsed="1"/>
     <w:lsdException w:name="Outline List 1" w:semiHidden="1" w:unhideWhenUsed="1"/>
@@ -13830,8 +13537,11 @@
     <w:lsdException w:name="Table Contemporary" w:semiHidden="1" w:unhideWhenUsed="1"/>
     <w:lsdException w:name="Table Elegant" w:semiHidden="1" w:unhideWhenUsed="1"/>
     <w:lsdException w:name="Table Professional" w:semiHidden="1" w:unhideWhenUsed="1"/>
+    <w:lsdException w:name="Table Subtle 1" w:semiHidden="1" w:unhideWhenUsed="1"/>
     <w:lsdException w:name="Table Subtle 2" w:semiHidden="1" w:unhideWhenUsed="1"/>
     <w:lsdException w:name="Table Web 1" w:semiHidden="1" w:unhideWhenUsed="1"/>
+    <w:lsdException w:name="Table Web 2" w:semiHidden="1" w:unhideWhenUsed="1"/>
+    <w:lsdException w:name="Table Web 3" w:semiHidden="1" w:unhideWhenUsed="1"/>
     <w:lsdException w:name="Balloon Text" w:semiHidden="1" w:unhideWhenUsed="1"/>
     <w:lsdException w:name="Table Grid" w:uiPriority="39"/>
     <w:lsdException w:name="Table Theme" w:semiHidden="1" w:unhideWhenUsed="1"/>
@@ -14050,11 +13760,6 @@
     <w:lsdException w:name="List Table 5 Dark Accent 6" w:uiPriority="50"/>
     <w:lsdException w:name="List Table 6 Colorful Accent 6" w:uiPriority="51"/>
     <w:lsdException w:name="List Table 7 Colorful Accent 6" w:uiPriority="52"/>
-    <w:lsdException w:name="Mention" w:semiHidden="1" w:unhideWhenUsed="1"/>
-    <w:lsdException w:name="Smart Hyperlink" w:semiHidden="1" w:unhideWhenUsed="1"/>
-    <w:lsdException w:name="Hashtag" w:semiHidden="1" w:unhideWhenUsed="1"/>
-    <w:lsdException w:name="Unresolved Mention" w:semiHidden="1" w:unhideWhenUsed="1"/>
-    <w:lsdException w:name="Smart Link" w:semiHidden="1" w:unhideWhenUsed="1"/>
   </w:latentStyles>
   <w:style w:type="paragraph" w:default="1" w:styleId="Norml">
     <w:name w:val="Normal"/>
@@ -14233,7 +13938,7 @@
       <w:spacing w:val="15"/>
     </w:rPr>
   </w:style>
-  <w:style w:type="character" w:styleId="Feloldatlanmegemlts">
+  <w:style w:type="character" w:customStyle="1" w:styleId="UnresolvedMention">
     <w:name w:val="Unresolved Mention"/>
     <w:basedOn w:val="Bekezdsalapbettpusa"/>
     <w:uiPriority w:val="99"/>
